--- a/자바의 정석2.docx
+++ b/자바의 정석2.docx
@@ -21,7 +21,15 @@
         <w:t>I</w:t>
       </w:r>
       <w:r>
-        <w:t>terator, ListIterator, Enumeration</w:t>
+        <w:t xml:space="preserve">terator, </w:t>
+      </w:r>
+      <w:proofErr w:type="spellStart"/>
+      <w:r>
+        <w:t>ListIterator</w:t>
+      </w:r>
+      <w:proofErr w:type="spellEnd"/>
+      <w:r>
+        <w:t>, Enumeration</w:t>
       </w:r>
       <w:r>
         <w:rPr>
@@ -45,11 +53,30 @@
         <w:rPr>
           <w:rFonts w:hint="eastAsia"/>
         </w:rPr>
-        <w:t>의 구버젼이며,</w:t>
-      </w:r>
-      <w:r>
-        <w:t xml:space="preserve"> ListIterator</w:t>
-      </w:r>
+        <w:t xml:space="preserve">의 </w:t>
+      </w:r>
+      <w:proofErr w:type="spellStart"/>
+      <w:r>
+        <w:rPr>
+          <w:rFonts w:hint="eastAsia"/>
+        </w:rPr>
+        <w:t>구버젼이며</w:t>
+      </w:r>
+      <w:proofErr w:type="spellEnd"/>
+      <w:r>
+        <w:rPr>
+          <w:rFonts w:hint="eastAsia"/>
+        </w:rPr>
+        <w:t>,</w:t>
+      </w:r>
+      <w:r>
+        <w:t xml:space="preserve"> </w:t>
+      </w:r>
+      <w:proofErr w:type="spellStart"/>
+      <w:r>
+        <w:t>ListIterator</w:t>
+      </w:r>
+      <w:proofErr w:type="spellEnd"/>
       <w:r>
         <w:rPr>
           <w:rFonts w:hint="eastAsia"/>
@@ -63,7 +90,21 @@
         <w:rPr>
           <w:rFonts w:hint="eastAsia"/>
         </w:rPr>
-        <w:t>의 기능을 향상 시킨 것이다.</w:t>
+        <w:t xml:space="preserve">의 기능을 </w:t>
+      </w:r>
+      <w:proofErr w:type="gramStart"/>
+      <w:r>
+        <w:rPr>
+          <w:rFonts w:hint="eastAsia"/>
+        </w:rPr>
+        <w:t>향상 시킨</w:t>
+      </w:r>
+      <w:proofErr w:type="gramEnd"/>
+      <w:r>
+        <w:rPr>
+          <w:rFonts w:hint="eastAsia"/>
+        </w:rPr>
+        <w:t xml:space="preserve"> 것이다.</w:t>
       </w:r>
     </w:p>
     <w:p>
@@ -252,8 +293,13 @@
         </w:rPr>
         <w:t xml:space="preserve">이나 </w:t>
       </w:r>
-      <w:r>
-        <w:t>entrySet()</w:t>
+      <w:proofErr w:type="spellStart"/>
+      <w:r>
+        <w:t>entrySet</w:t>
+      </w:r>
+      <w:proofErr w:type="spellEnd"/>
+      <w:r>
+        <w:t>()</w:t>
       </w:r>
       <w:r>
         <w:rPr>
@@ -293,11 +339,6 @@
       </w:r>
     </w:p>
     <w:p>
-      <w:pPr>
-        <w:rPr>
-          <w:rFonts w:hint="eastAsia"/>
-        </w:rPr>
-      </w:pPr>
       <w:r>
         <w:rPr>
           <w:rFonts w:hint="eastAsia"/>
@@ -352,6 +393,1671 @@
           </wp:inline>
         </w:drawing>
       </w:r>
+    </w:p>
+    <w:p/>
+    <w:p/>
+    <w:p/>
+    <w:p>
+      <w:r>
+        <w:rPr>
+          <w:noProof/>
+        </w:rPr>
+        <w:lastRenderedPageBreak/>
+        <w:drawing>
+          <wp:inline distT="0" distB="0" distL="0" distR="0" wp14:anchorId="5DA8EC93" wp14:editId="66E52D49">
+            <wp:extent cx="4826000" cy="4891765"/>
+            <wp:effectExtent l="0" t="0" r="0" b="4445"/>
+            <wp:docPr id="3" name="그림 3"/>
+            <wp:cNvGraphicFramePr>
+              <a:graphicFrameLocks xmlns:a="http://schemas.openxmlformats.org/drawingml/2006/main" noChangeAspect="1"/>
+            </wp:cNvGraphicFramePr>
+            <a:graphic xmlns:a="http://schemas.openxmlformats.org/drawingml/2006/main">
+              <a:graphicData uri="http://schemas.openxmlformats.org/drawingml/2006/picture">
+                <pic:pic xmlns:pic="http://schemas.openxmlformats.org/drawingml/2006/picture">
+                  <pic:nvPicPr>
+                    <pic:cNvPr id="1" name=""/>
+                    <pic:cNvPicPr/>
+                  </pic:nvPicPr>
+                  <pic:blipFill>
+                    <a:blip r:embed="rId6"/>
+                    <a:stretch>
+                      <a:fillRect/>
+                    </a:stretch>
+                  </pic:blipFill>
+                  <pic:spPr>
+                    <a:xfrm>
+                      <a:off x="0" y="0"/>
+                      <a:ext cx="4852004" cy="4918123"/>
+                    </a:xfrm>
+                    <a:prstGeom prst="rect">
+                      <a:avLst/>
+                    </a:prstGeom>
+                  </pic:spPr>
+                </pic:pic>
+              </a:graphicData>
+            </a:graphic>
+          </wp:inline>
+        </w:drawing>
+      </w:r>
+    </w:p>
+    <w:p>
+      <w:r>
+        <w:rPr>
+          <w:noProof/>
+        </w:rPr>
+        <w:drawing>
+          <wp:inline distT="0" distB="0" distL="0" distR="0" wp14:anchorId="66205E4D" wp14:editId="1E3588D4">
+            <wp:extent cx="5291485" cy="3604260"/>
+            <wp:effectExtent l="0" t="0" r="4445" b="0"/>
+            <wp:docPr id="4" name="그림 4"/>
+            <wp:cNvGraphicFramePr>
+              <a:graphicFrameLocks xmlns:a="http://schemas.openxmlformats.org/drawingml/2006/main" noChangeAspect="1"/>
+            </wp:cNvGraphicFramePr>
+            <a:graphic xmlns:a="http://schemas.openxmlformats.org/drawingml/2006/main">
+              <a:graphicData uri="http://schemas.openxmlformats.org/drawingml/2006/picture">
+                <pic:pic xmlns:pic="http://schemas.openxmlformats.org/drawingml/2006/picture">
+                  <pic:nvPicPr>
+                    <pic:cNvPr id="1" name=""/>
+                    <pic:cNvPicPr/>
+                  </pic:nvPicPr>
+                  <pic:blipFill>
+                    <a:blip r:embed="rId7"/>
+                    <a:stretch>
+                      <a:fillRect/>
+                    </a:stretch>
+                  </pic:blipFill>
+                  <pic:spPr>
+                    <a:xfrm>
+                      <a:off x="0" y="0"/>
+                      <a:ext cx="5296474" cy="3607658"/>
+                    </a:xfrm>
+                    <a:prstGeom prst="rect">
+                      <a:avLst/>
+                    </a:prstGeom>
+                  </pic:spPr>
+                </pic:pic>
+              </a:graphicData>
+            </a:graphic>
+          </wp:inline>
+        </w:drawing>
+      </w:r>
+    </w:p>
+    <w:p>
+      <w:r>
+        <w:rPr>
+          <w:rFonts w:hint="eastAsia"/>
+          <w:u w:val="single"/>
+        </w:rPr>
+        <w:lastRenderedPageBreak/>
+        <w:t>H</w:t>
+      </w:r>
+      <w:r>
+        <w:rPr>
+          <w:u w:val="single"/>
+        </w:rPr>
+        <w:t>ashMap</w:t>
+      </w:r>
+      <w:r>
+        <w:rPr>
+          <w:rFonts w:hint="eastAsia"/>
+          <w:u w:val="single"/>
+        </w:rPr>
+        <w:t xml:space="preserve">은 데이터와 키를 모두 </w:t>
+      </w:r>
+      <w:r>
+        <w:rPr>
+          <w:u w:val="single"/>
+        </w:rPr>
+        <w:t xml:space="preserve">Object </w:t>
+      </w:r>
+      <w:r>
+        <w:rPr>
+          <w:rFonts w:hint="eastAsia"/>
+          <w:u w:val="single"/>
+        </w:rPr>
+        <w:t xml:space="preserve">타입으로 저장하기 때문에 </w:t>
+      </w:r>
+      <w:r>
+        <w:rPr>
+          <w:u w:val="single"/>
+        </w:rPr>
+        <w:t>HashMap</w:t>
+      </w:r>
+      <w:r>
+        <w:rPr>
+          <w:rFonts w:hint="eastAsia"/>
+          <w:u w:val="single"/>
+        </w:rPr>
+        <w:t>의 값(</w:t>
+      </w:r>
+      <w:r>
+        <w:rPr>
+          <w:u w:val="single"/>
+        </w:rPr>
+        <w:t>value)</w:t>
+      </w:r>
+      <w:r>
+        <w:rPr>
+          <w:rFonts w:hint="eastAsia"/>
+          <w:u w:val="single"/>
+        </w:rPr>
+        <w:t xml:space="preserve">으로 </w:t>
+      </w:r>
+      <w:r>
+        <w:rPr>
+          <w:u w:val="single"/>
+        </w:rPr>
+        <w:t>HashMap</w:t>
+      </w:r>
+      <w:r>
+        <w:rPr>
+          <w:rFonts w:hint="eastAsia"/>
+          <w:u w:val="single"/>
+        </w:rPr>
+        <w:t>을 다시 저장할 수 있다.</w:t>
+      </w:r>
+      <w:r>
+        <w:rPr>
+          <w:u w:val="single"/>
+        </w:rPr>
+        <w:t xml:space="preserve"> </w:t>
+      </w:r>
+      <w:r>
+        <w:rPr>
+          <w:rFonts w:hint="eastAsia"/>
+          <w:u w:val="single"/>
+        </w:rPr>
+        <w:t>이렇게 함으로써 하나의 키에 다시 복수의 데이터를 저장할 수 있다</w:t>
+      </w:r>
+      <w:r>
+        <w:rPr>
+          <w:rFonts w:hint="eastAsia"/>
+        </w:rPr>
+        <w:t>.</w:t>
+      </w:r>
+      <w:r>
+        <w:t xml:space="preserve"> </w:t>
+      </w:r>
+      <w:r>
+        <w:rPr>
+          <w:rFonts w:hint="eastAsia"/>
+        </w:rPr>
+        <w:t xml:space="preserve">먼저 </w:t>
+      </w:r>
+      <w:r>
+        <w:rPr>
+          <w:rFonts w:hint="eastAsia"/>
+        </w:rPr>
+        <w:t>전화번호를 저장할 그룹을 만들고 그룹 안에 다시 이름과 전화번호를 저장하도록 했다.</w:t>
+      </w:r>
+      <w:r>
+        <w:t xml:space="preserve"> </w:t>
+      </w:r>
+      <w:r>
+        <w:rPr>
+          <w:rFonts w:hint="eastAsia"/>
+        </w:rPr>
+        <w:t>이때 이름대신 전화번호를 키로 사용했다는 것을 확인하자.</w:t>
+      </w:r>
+      <w:r>
+        <w:t xml:space="preserve"> </w:t>
+      </w:r>
+      <w:r>
+        <w:rPr>
+          <w:rFonts w:hint="eastAsia"/>
+        </w:rPr>
+        <w:t>이름은 동명이인이 있을 수 있지만 전화번호는 유일하기 때문이다.</w:t>
+      </w:r>
+      <w:r>
+        <w:t xml:space="preserve"> </w:t>
+      </w:r>
+    </w:p>
+    <w:p/>
+    <w:p>
+      <w:r>
+        <w:rPr>
+          <w:rFonts w:hint="eastAsia"/>
+        </w:rPr>
+        <w:t>6</w:t>
+      </w:r>
+      <w:r>
+        <w:t>91</w:t>
+      </w:r>
+      <w:r>
+        <w:rPr>
+          <w:rFonts w:hint="eastAsia"/>
+        </w:rPr>
+        <w:t>p</w:t>
+      </w:r>
+      <w:r>
+        <w:t xml:space="preserve">. </w:t>
+      </w:r>
+      <w:r>
+        <w:rPr>
+          <w:rFonts w:hint="eastAsia"/>
+        </w:rPr>
+        <w:t xml:space="preserve">열거형 </w:t>
+      </w:r>
+      <w:r>
+        <w:t>(</w:t>
+      </w:r>
+      <w:proofErr w:type="spellStart"/>
+      <w:r>
+        <w:t>enums</w:t>
+      </w:r>
+      <w:proofErr w:type="spellEnd"/>
+      <w:r>
+        <w:t>)</w:t>
+      </w:r>
+    </w:p>
+    <w:p>
+      <w:r>
+        <w:rPr>
+          <w:rFonts w:hint="eastAsia"/>
+        </w:rPr>
+        <w:t xml:space="preserve">자바의 </w:t>
+      </w:r>
+      <w:r>
+        <w:t>‘</w:t>
+      </w:r>
+      <w:r>
+        <w:rPr>
+          <w:rFonts w:hint="eastAsia"/>
+        </w:rPr>
+        <w:t>타입에 안전한 열거형(</w:t>
+      </w:r>
+      <w:proofErr w:type="spellStart"/>
+      <w:r>
+        <w:t>typesafe</w:t>
+      </w:r>
+      <w:proofErr w:type="spellEnd"/>
+      <w:r>
+        <w:t xml:space="preserve"> </w:t>
+      </w:r>
+      <w:proofErr w:type="spellStart"/>
+      <w:r>
+        <w:t>enum</w:t>
+      </w:r>
+      <w:proofErr w:type="spellEnd"/>
+      <w:r>
+        <w:t>)’</w:t>
+      </w:r>
+      <w:r>
+        <w:rPr>
+          <w:rFonts w:hint="eastAsia"/>
+        </w:rPr>
+        <w:t xml:space="preserve">에서는 실제 값이 같아도 타입이 다르면 조건식의 결과가 </w:t>
+      </w:r>
+      <w:r>
+        <w:t>false</w:t>
+      </w:r>
+      <w:r>
+        <w:rPr>
+          <w:rFonts w:hint="eastAsia"/>
+        </w:rPr>
+        <w:t>가 된다.</w:t>
+      </w:r>
+      <w:r>
+        <w:t xml:space="preserve"> </w:t>
+      </w:r>
+      <w:r>
+        <w:rPr>
+          <w:rFonts w:hint="eastAsia"/>
+        </w:rPr>
+        <w:t xml:space="preserve">이처럼 </w:t>
+      </w:r>
+      <w:proofErr w:type="spellStart"/>
+      <w:r>
+        <w:rPr>
+          <w:rFonts w:hint="eastAsia"/>
+        </w:rPr>
+        <w:t>값뿐만</w:t>
+      </w:r>
+      <w:proofErr w:type="spellEnd"/>
+      <w:r>
+        <w:rPr>
+          <w:rFonts w:hint="eastAsia"/>
+        </w:rPr>
+        <w:t xml:space="preserve"> 아니라 타입까지 체크하기 때문에 타입에 안전하다고 하는 것이다.</w:t>
+      </w:r>
+      <w:r>
+        <w:t xml:space="preserve"> </w:t>
+      </w:r>
+    </w:p>
+    <w:p/>
+    <w:p>
+      <w:r>
+        <w:t xml:space="preserve">Enum </w:t>
+      </w:r>
+      <w:r>
+        <w:rPr>
+          <w:rFonts w:hint="eastAsia"/>
+        </w:rPr>
+        <w:t xml:space="preserve">클래스에 정의된 </w:t>
+      </w:r>
+      <w:r>
+        <w:t>ordinal()</w:t>
+      </w:r>
+      <w:r>
+        <w:rPr>
+          <w:rFonts w:hint="eastAsia"/>
+        </w:rPr>
+        <w:t>이 열거형 상수가 정의된 상수를 반환하지만,</w:t>
+      </w:r>
+      <w:r>
+        <w:t xml:space="preserve"> </w:t>
+      </w:r>
+      <w:r>
+        <w:rPr>
+          <w:rFonts w:hint="eastAsia"/>
+        </w:rPr>
+        <w:t>이 값을 열거형 상수의 값으로 사용하지 않는 것이 좋다.</w:t>
+      </w:r>
+      <w:r>
+        <w:t xml:space="preserve"> </w:t>
+      </w:r>
+      <w:r>
+        <w:rPr>
+          <w:rFonts w:hint="eastAsia"/>
+        </w:rPr>
+        <w:t xml:space="preserve">이 값은 내부적인 용도로만 사용되기 위한 것이기 때문이다. 열거형 상수의 값이 </w:t>
+      </w:r>
+      <w:proofErr w:type="spellStart"/>
+      <w:r>
+        <w:rPr>
+          <w:rFonts w:hint="eastAsia"/>
+        </w:rPr>
+        <w:t>불연속적인</w:t>
+      </w:r>
+      <w:proofErr w:type="spellEnd"/>
+      <w:r>
+        <w:rPr>
+          <w:rFonts w:hint="eastAsia"/>
+        </w:rPr>
+        <w:t xml:space="preserve"> 경우에는 이때는 다음과 같이 열거형 상수의 이름 옆에 원하는 값을 괄호(</w:t>
+      </w:r>
+      <w:r>
+        <w:t>)</w:t>
+      </w:r>
+      <w:r>
+        <w:rPr>
+          <w:rFonts w:hint="eastAsia"/>
+        </w:rPr>
+        <w:t>와 함께 적어주면 된다.</w:t>
+      </w:r>
+      <w:r>
+        <w:t xml:space="preserve"> </w:t>
+      </w:r>
+    </w:p>
+    <w:p>
+      <w:r>
+        <w:t xml:space="preserve">Enum Direction </w:t>
+      </w:r>
+      <w:proofErr w:type="gramStart"/>
+      <w:r>
+        <w:t>{ EAST</w:t>
+      </w:r>
+      <w:proofErr w:type="gramEnd"/>
+      <w:r>
+        <w:t>(1), SOUTH(5), WEST(-1), NORTH(10) }</w:t>
+      </w:r>
+    </w:p>
+    <w:p>
+      <w:r>
+        <w:rPr>
+          <w:rFonts w:hint="eastAsia"/>
+        </w:rPr>
+        <w:t>그리고 지정된 값을 저장할 수 있는 인스턴스 변수와 생성자를 새로 추가해주어야 한다.</w:t>
+      </w:r>
+      <w:r>
+        <w:t xml:space="preserve"> </w:t>
+      </w:r>
+      <w:r>
+        <w:rPr>
+          <w:rFonts w:hint="eastAsia"/>
+        </w:rPr>
+        <w:t>이 때 주의할 점은,</w:t>
+      </w:r>
+      <w:r>
+        <w:t xml:space="preserve"> </w:t>
+      </w:r>
+      <w:r>
+        <w:rPr>
+          <w:rFonts w:hint="eastAsia"/>
+        </w:rPr>
+        <w:t xml:space="preserve">먼저 열거형 상수를 모두 정의한 다음에 다른 멤버들을 </w:t>
+      </w:r>
+      <w:proofErr w:type="spellStart"/>
+      <w:r>
+        <w:rPr>
+          <w:rFonts w:hint="eastAsia"/>
+        </w:rPr>
+        <w:t>추가해야한다는</w:t>
+      </w:r>
+      <w:proofErr w:type="spellEnd"/>
+      <w:r>
+        <w:rPr>
+          <w:rFonts w:hint="eastAsia"/>
+        </w:rPr>
+        <w:t xml:space="preserve"> 것이다.</w:t>
+      </w:r>
+      <w:r>
+        <w:t xml:space="preserve"> </w:t>
+      </w:r>
+      <w:r>
+        <w:rPr>
+          <w:rFonts w:hint="eastAsia"/>
+        </w:rPr>
+        <w:t xml:space="preserve">그리고 열거형 상수의 마지막에 </w:t>
+      </w:r>
+      <w:r>
+        <w:t>‘;’</w:t>
+      </w:r>
+      <w:r>
+        <w:rPr>
+          <w:rFonts w:hint="eastAsia"/>
+        </w:rPr>
+        <w:t>도 잊지 말아야 한다.</w:t>
+      </w:r>
+      <w:r>
+        <w:t xml:space="preserve"> </w:t>
+      </w:r>
+    </w:p>
+    <w:p>
+      <w:r>
+        <w:rPr>
+          <w:rFonts w:hint="eastAsia"/>
+          <w:noProof/>
+        </w:rPr>
+        <w:drawing>
+          <wp:inline distT="0" distB="0" distL="0" distR="0" wp14:anchorId="15142072" wp14:editId="2337BF49">
+            <wp:extent cx="5722620" cy="1455420"/>
+            <wp:effectExtent l="0" t="0" r="0" b="0"/>
+            <wp:docPr id="5" name="그림 5"/>
+            <wp:cNvGraphicFramePr>
+              <a:graphicFrameLocks xmlns:a="http://schemas.openxmlformats.org/drawingml/2006/main" noChangeAspect="1"/>
+            </wp:cNvGraphicFramePr>
+            <a:graphic xmlns:a="http://schemas.openxmlformats.org/drawingml/2006/main">
+              <a:graphicData uri="http://schemas.openxmlformats.org/drawingml/2006/picture">
+                <pic:pic xmlns:pic="http://schemas.openxmlformats.org/drawingml/2006/picture">
+                  <pic:nvPicPr>
+                    <pic:cNvPr id="0" name="Picture 1"/>
+                    <pic:cNvPicPr>
+                      <a:picLocks noChangeAspect="1" noChangeArrowheads="1"/>
+                    </pic:cNvPicPr>
+                  </pic:nvPicPr>
+                  <pic:blipFill>
+                    <a:blip r:embed="rId8">
+                      <a:extLst>
+                        <a:ext uri="{28A0092B-C50C-407E-A947-70E740481C1C}">
+                          <a14:useLocalDpi xmlns:a14="http://schemas.microsoft.com/office/drawing/2010/main" val="0"/>
+                        </a:ext>
+                      </a:extLst>
+                    </a:blip>
+                    <a:srcRect/>
+                    <a:stretch>
+                      <a:fillRect/>
+                    </a:stretch>
+                  </pic:blipFill>
+                  <pic:spPr bwMode="auto">
+                    <a:xfrm>
+                      <a:off x="0" y="0"/>
+                      <a:ext cx="5722620" cy="1455420"/>
+                    </a:xfrm>
+                    <a:prstGeom prst="rect">
+                      <a:avLst/>
+                    </a:prstGeom>
+                    <a:noFill/>
+                    <a:ln>
+                      <a:noFill/>
+                    </a:ln>
+                  </pic:spPr>
+                </pic:pic>
+              </a:graphicData>
+            </a:graphic>
+          </wp:inline>
+        </w:drawing>
+      </w:r>
+    </w:p>
+    <w:p>
+      <w:r>
+        <w:rPr>
+          <w:rFonts w:hint="eastAsia"/>
+        </w:rPr>
+        <w:t xml:space="preserve">열거형의 인스턴스 변수는 반드시 </w:t>
+      </w:r>
+      <w:r>
+        <w:t>final</w:t>
+      </w:r>
+      <w:r>
+        <w:rPr>
+          <w:rFonts w:hint="eastAsia"/>
+        </w:rPr>
+        <w:t>이어야 한다는 제약은 없지만,</w:t>
+      </w:r>
+      <w:r>
+        <w:t xml:space="preserve"> value</w:t>
+      </w:r>
+      <w:r>
+        <w:rPr>
+          <w:rFonts w:hint="eastAsia"/>
+        </w:rPr>
+        <w:t>는 열거형 상수의 값을 저장하기 위한 것이므로 f</w:t>
+      </w:r>
+      <w:r>
+        <w:t>inal</w:t>
+      </w:r>
+      <w:r>
+        <w:rPr>
+          <w:rFonts w:hint="eastAsia"/>
+        </w:rPr>
+        <w:t>을 붙였다.</w:t>
+      </w:r>
+      <w:r>
+        <w:t xml:space="preserve"> </w:t>
+      </w:r>
+      <w:r>
+        <w:rPr>
+          <w:rFonts w:hint="eastAsia"/>
+        </w:rPr>
+        <w:t xml:space="preserve">그리고 외부에서 이 값을 얻을 수 있게 </w:t>
+      </w:r>
+      <w:proofErr w:type="spellStart"/>
+      <w:r>
+        <w:t>getValue</w:t>
+      </w:r>
+      <w:proofErr w:type="spellEnd"/>
+      <w:r>
+        <w:t>()</w:t>
+      </w:r>
+      <w:r>
+        <w:rPr>
+          <w:rFonts w:hint="eastAsia"/>
+        </w:rPr>
+        <w:t>도 추가하였다.</w:t>
+      </w:r>
+      <w:r>
+        <w:t xml:space="preserve"> </w:t>
+      </w:r>
+    </w:p>
+    <w:p>
+      <w:r>
+        <w:rPr>
+          <w:rFonts w:hint="eastAsia"/>
+          <w:noProof/>
+        </w:rPr>
+        <w:drawing>
+          <wp:inline distT="0" distB="0" distL="0" distR="0" wp14:anchorId="2FA2A7AD" wp14:editId="13F43E99">
+            <wp:extent cx="5730240" cy="236220"/>
+            <wp:effectExtent l="0" t="0" r="3810" b="0"/>
+            <wp:docPr id="6" name="그림 6"/>
+            <wp:cNvGraphicFramePr>
+              <a:graphicFrameLocks xmlns:a="http://schemas.openxmlformats.org/drawingml/2006/main" noChangeAspect="1"/>
+            </wp:cNvGraphicFramePr>
+            <a:graphic xmlns:a="http://schemas.openxmlformats.org/drawingml/2006/main">
+              <a:graphicData uri="http://schemas.openxmlformats.org/drawingml/2006/picture">
+                <pic:pic xmlns:pic="http://schemas.openxmlformats.org/drawingml/2006/picture">
+                  <pic:nvPicPr>
+                    <pic:cNvPr id="0" name="Picture 2"/>
+                    <pic:cNvPicPr>
+                      <a:picLocks noChangeAspect="1" noChangeArrowheads="1"/>
+                    </pic:cNvPicPr>
+                  </pic:nvPicPr>
+                  <pic:blipFill>
+                    <a:blip r:embed="rId9">
+                      <a:extLst>
+                        <a:ext uri="{28A0092B-C50C-407E-A947-70E740481C1C}">
+                          <a14:useLocalDpi xmlns:a14="http://schemas.microsoft.com/office/drawing/2010/main" val="0"/>
+                        </a:ext>
+                      </a:extLst>
+                    </a:blip>
+                    <a:srcRect/>
+                    <a:stretch>
+                      <a:fillRect/>
+                    </a:stretch>
+                  </pic:blipFill>
+                  <pic:spPr bwMode="auto">
+                    <a:xfrm>
+                      <a:off x="0" y="0"/>
+                      <a:ext cx="5730240" cy="236220"/>
+                    </a:xfrm>
+                    <a:prstGeom prst="rect">
+                      <a:avLst/>
+                    </a:prstGeom>
+                    <a:noFill/>
+                    <a:ln>
+                      <a:noFill/>
+                    </a:ln>
+                  </pic:spPr>
+                </pic:pic>
+              </a:graphicData>
+            </a:graphic>
+          </wp:inline>
+        </w:drawing>
+      </w:r>
+    </w:p>
+    <w:p>
+      <w:r>
+        <w:rPr>
+          <w:rFonts w:hint="eastAsia"/>
+        </w:rPr>
+        <w:t xml:space="preserve">열거형 </w:t>
+      </w:r>
+      <w:r>
+        <w:t>Direction</w:t>
+      </w:r>
+      <w:r>
+        <w:rPr>
+          <w:rFonts w:hint="eastAsia"/>
+        </w:rPr>
+        <w:t>에 새로운 생성자가 추가되었지만,</w:t>
+      </w:r>
+      <w:r>
+        <w:t xml:space="preserve"> </w:t>
+      </w:r>
+      <w:r>
+        <w:rPr>
+          <w:rFonts w:hint="eastAsia"/>
+        </w:rPr>
+        <w:t>위와 같이 열거형의 객체를 생성할 수 없다.</w:t>
+      </w:r>
+      <w:r>
+        <w:t xml:space="preserve"> </w:t>
+      </w:r>
+      <w:proofErr w:type="gramStart"/>
+      <w:r>
+        <w:t>,</w:t>
+      </w:r>
+      <w:r>
+        <w:rPr>
+          <w:rFonts w:hint="eastAsia"/>
+        </w:rPr>
+        <w:t>열거형의</w:t>
+      </w:r>
+      <w:proofErr w:type="gramEnd"/>
+      <w:r>
+        <w:rPr>
+          <w:rFonts w:hint="eastAsia"/>
+        </w:rPr>
+        <w:t xml:space="preserve"> 생성자는 제어자가 묵시적으로 </w:t>
+      </w:r>
+      <w:r>
+        <w:t xml:space="preserve">private </w:t>
+      </w:r>
+      <w:r>
+        <w:rPr>
+          <w:rFonts w:hint="eastAsia"/>
+        </w:rPr>
+        <w:t>이기 때문이다.</w:t>
+      </w:r>
+      <w:r>
+        <w:t xml:space="preserve"> </w:t>
+      </w:r>
+    </w:p>
+    <w:p>
+      <w:r>
+        <w:rPr>
+          <w:rFonts w:hint="eastAsia"/>
+        </w:rPr>
+        <w:lastRenderedPageBreak/>
+        <w:t>필요하다면,</w:t>
+      </w:r>
+      <w:r>
+        <w:t xml:space="preserve"> </w:t>
+      </w:r>
+      <w:r>
+        <w:rPr>
+          <w:rFonts w:hint="eastAsia"/>
+        </w:rPr>
+        <w:t>다음과 같이 하나의 열거형 상수에 여러 값을 지정할 수도 있다.</w:t>
+      </w:r>
+      <w:r>
+        <w:t xml:space="preserve"> </w:t>
+      </w:r>
+      <w:r>
+        <w:rPr>
+          <w:rFonts w:hint="eastAsia"/>
+        </w:rPr>
+        <w:t>다만 그에 맞게 인스턴스 변수와 생성자 등을 새로 추가해주어야 한다.</w:t>
+      </w:r>
+      <w:r>
+        <w:t xml:space="preserve"> </w:t>
+      </w:r>
+    </w:p>
+    <w:p>
+      <w:r>
+        <w:rPr>
+          <w:rFonts w:hint="eastAsia"/>
+          <w:noProof/>
+        </w:rPr>
+        <w:drawing>
+          <wp:inline distT="0" distB="0" distL="0" distR="0" wp14:anchorId="2E60FA5D" wp14:editId="5BAF4675">
+            <wp:extent cx="5730240" cy="1249680"/>
+            <wp:effectExtent l="0" t="0" r="3810" b="7620"/>
+            <wp:docPr id="7" name="그림 7"/>
+            <wp:cNvGraphicFramePr>
+              <a:graphicFrameLocks xmlns:a="http://schemas.openxmlformats.org/drawingml/2006/main" noChangeAspect="1"/>
+            </wp:cNvGraphicFramePr>
+            <a:graphic xmlns:a="http://schemas.openxmlformats.org/drawingml/2006/main">
+              <a:graphicData uri="http://schemas.openxmlformats.org/drawingml/2006/picture">
+                <pic:pic xmlns:pic="http://schemas.openxmlformats.org/drawingml/2006/picture">
+                  <pic:nvPicPr>
+                    <pic:cNvPr id="0" name="Picture 3"/>
+                    <pic:cNvPicPr>
+                      <a:picLocks noChangeAspect="1" noChangeArrowheads="1"/>
+                    </pic:cNvPicPr>
+                  </pic:nvPicPr>
+                  <pic:blipFill>
+                    <a:blip r:embed="rId10">
+                      <a:extLst>
+                        <a:ext uri="{28A0092B-C50C-407E-A947-70E740481C1C}">
+                          <a14:useLocalDpi xmlns:a14="http://schemas.microsoft.com/office/drawing/2010/main" val="0"/>
+                        </a:ext>
+                      </a:extLst>
+                    </a:blip>
+                    <a:srcRect/>
+                    <a:stretch>
+                      <a:fillRect/>
+                    </a:stretch>
+                  </pic:blipFill>
+                  <pic:spPr bwMode="auto">
+                    <a:xfrm>
+                      <a:off x="0" y="0"/>
+                      <a:ext cx="5730240" cy="1249680"/>
+                    </a:xfrm>
+                    <a:prstGeom prst="rect">
+                      <a:avLst/>
+                    </a:prstGeom>
+                    <a:noFill/>
+                    <a:ln>
+                      <a:noFill/>
+                    </a:ln>
+                  </pic:spPr>
+                </pic:pic>
+              </a:graphicData>
+            </a:graphic>
+          </wp:inline>
+        </w:drawing>
+      </w:r>
+    </w:p>
+    <w:p>
+      <w:r>
+        <w:rPr>
+          <w:rFonts w:hint="eastAsia"/>
+          <w:noProof/>
+        </w:rPr>
+        <w:drawing>
+          <wp:inline distT="0" distB="0" distL="0" distR="0" wp14:anchorId="215E749C" wp14:editId="06DF4F87">
+            <wp:extent cx="5730240" cy="1866900"/>
+            <wp:effectExtent l="0" t="0" r="3810" b="0"/>
+            <wp:docPr id="8" name="그림 8"/>
+            <wp:cNvGraphicFramePr>
+              <a:graphicFrameLocks xmlns:a="http://schemas.openxmlformats.org/drawingml/2006/main" noChangeAspect="1"/>
+            </wp:cNvGraphicFramePr>
+            <a:graphic xmlns:a="http://schemas.openxmlformats.org/drawingml/2006/main">
+              <a:graphicData uri="http://schemas.openxmlformats.org/drawingml/2006/picture">
+                <pic:pic xmlns:pic="http://schemas.openxmlformats.org/drawingml/2006/picture">
+                  <pic:nvPicPr>
+                    <pic:cNvPr id="0" name="Picture 4"/>
+                    <pic:cNvPicPr>
+                      <a:picLocks noChangeAspect="1" noChangeArrowheads="1"/>
+                    </pic:cNvPicPr>
+                  </pic:nvPicPr>
+                  <pic:blipFill>
+                    <a:blip r:embed="rId11">
+                      <a:extLst>
+                        <a:ext uri="{28A0092B-C50C-407E-A947-70E740481C1C}">
+                          <a14:useLocalDpi xmlns:a14="http://schemas.microsoft.com/office/drawing/2010/main" val="0"/>
+                        </a:ext>
+                      </a:extLst>
+                    </a:blip>
+                    <a:srcRect/>
+                    <a:stretch>
+                      <a:fillRect/>
+                    </a:stretch>
+                  </pic:blipFill>
+                  <pic:spPr bwMode="auto">
+                    <a:xfrm>
+                      <a:off x="0" y="0"/>
+                      <a:ext cx="5730240" cy="1866900"/>
+                    </a:xfrm>
+                    <a:prstGeom prst="rect">
+                      <a:avLst/>
+                    </a:prstGeom>
+                    <a:noFill/>
+                    <a:ln>
+                      <a:noFill/>
+                    </a:ln>
+                  </pic:spPr>
+                </pic:pic>
+              </a:graphicData>
+            </a:graphic>
+          </wp:inline>
+        </w:drawing>
+      </w:r>
+    </w:p>
+    <w:p/>
+    <w:p>
+      <w:r>
+        <w:rPr>
+          <w:rFonts w:hint="eastAsia"/>
+        </w:rPr>
+        <w:t>열거형에 추상 메서드 추가하기</w:t>
+      </w:r>
+    </w:p>
+    <w:p>
+      <w:r>
+        <w:rPr>
+          <w:rFonts w:hint="eastAsia"/>
+        </w:rPr>
+        <w:t xml:space="preserve">열거형 </w:t>
+      </w:r>
+      <w:r>
+        <w:t>Transportation</w:t>
+      </w:r>
+      <w:r>
+        <w:rPr>
+          <w:rFonts w:hint="eastAsia"/>
+        </w:rPr>
+        <w:t>은 운송 수단의 종류 별로 상수를 정의하고 있으며,</w:t>
+      </w:r>
+      <w:r>
+        <w:t xml:space="preserve"> </w:t>
+      </w:r>
+      <w:r>
+        <w:rPr>
+          <w:rFonts w:hint="eastAsia"/>
+        </w:rPr>
+        <w:t>각 운송 수단에는 기본요금</w:t>
+      </w:r>
+      <w:r>
+        <w:t>(BASIC_FARE)</w:t>
+      </w:r>
+      <w:r>
+        <w:rPr>
+          <w:rFonts w:hint="eastAsia"/>
+        </w:rPr>
+        <w:t>이 책정되어 있다.</w:t>
+      </w:r>
+    </w:p>
+    <w:p>
+      <w:r>
+        <w:rPr>
+          <w:noProof/>
+        </w:rPr>
+        <w:drawing>
+          <wp:inline distT="0" distB="0" distL="0" distR="0" wp14:anchorId="58AF9ED8" wp14:editId="646DB336">
+            <wp:extent cx="4924425" cy="2562225"/>
+            <wp:effectExtent l="0" t="0" r="9525" b="9525"/>
+            <wp:docPr id="10" name="그림 10"/>
+            <wp:cNvGraphicFramePr>
+              <a:graphicFrameLocks xmlns:a="http://schemas.openxmlformats.org/drawingml/2006/main" noChangeAspect="1"/>
+            </wp:cNvGraphicFramePr>
+            <a:graphic xmlns:a="http://schemas.openxmlformats.org/drawingml/2006/main">
+              <a:graphicData uri="http://schemas.openxmlformats.org/drawingml/2006/picture">
+                <pic:pic xmlns:pic="http://schemas.openxmlformats.org/drawingml/2006/picture">
+                  <pic:nvPicPr>
+                    <pic:cNvPr id="1" name=""/>
+                    <pic:cNvPicPr/>
+                  </pic:nvPicPr>
+                  <pic:blipFill>
+                    <a:blip r:embed="rId12"/>
+                    <a:stretch>
+                      <a:fillRect/>
+                    </a:stretch>
+                  </pic:blipFill>
+                  <pic:spPr>
+                    <a:xfrm>
+                      <a:off x="0" y="0"/>
+                      <a:ext cx="4924425" cy="2562225"/>
+                    </a:xfrm>
+                    <a:prstGeom prst="rect">
+                      <a:avLst/>
+                    </a:prstGeom>
+                  </pic:spPr>
+                </pic:pic>
+              </a:graphicData>
+            </a:graphic>
+          </wp:inline>
+        </w:drawing>
+      </w:r>
+    </w:p>
+    <w:p>
+      <w:pPr>
+        <w:rPr>
+          <w:rFonts w:hint="eastAsia"/>
+        </w:rPr>
+      </w:pPr>
+      <w:r>
+        <w:rPr>
+          <w:rFonts w:hint="eastAsia"/>
+        </w:rPr>
+        <w:t xml:space="preserve">그러나 </w:t>
+      </w:r>
+      <w:proofErr w:type="spellStart"/>
+      <w:r>
+        <w:rPr>
+          <w:rFonts w:hint="eastAsia"/>
+        </w:rPr>
+        <w:t>이것만으로는</w:t>
+      </w:r>
+      <w:proofErr w:type="spellEnd"/>
+      <w:r>
+        <w:rPr>
+          <w:rFonts w:hint="eastAsia"/>
+        </w:rPr>
+        <w:t xml:space="preserve"> 부족하다.</w:t>
+      </w:r>
+      <w:r>
+        <w:t xml:space="preserve"> </w:t>
+      </w:r>
+      <w:r>
+        <w:rPr>
+          <w:rFonts w:hint="eastAsia"/>
+        </w:rPr>
+        <w:t>거리에 따라 요금을 계산하는 방식이 각 운송 수단마다 다를 것이기 때문이다.</w:t>
+      </w:r>
+      <w:r>
+        <w:t xml:space="preserve"> </w:t>
+      </w:r>
+      <w:r>
+        <w:rPr>
+          <w:rFonts w:hint="eastAsia"/>
+        </w:rPr>
+        <w:t>이럴 때,</w:t>
+      </w:r>
+      <w:r>
+        <w:t xml:space="preserve"> </w:t>
+      </w:r>
+      <w:r>
+        <w:rPr>
+          <w:rFonts w:hint="eastAsia"/>
+        </w:rPr>
+        <w:t xml:space="preserve">열거형에 추상 메서드 </w:t>
+      </w:r>
+      <w:r>
+        <w:t>‘fare(int distance)’</w:t>
+      </w:r>
+      <w:r>
+        <w:rPr>
+          <w:rFonts w:hint="eastAsia"/>
+        </w:rPr>
+        <w:t>를 선언하면 각 열거형 상수가 이 추상 메서드를 반드시 구현해야 한다.</w:t>
+      </w:r>
+      <w:r>
+        <w:t xml:space="preserve"> </w:t>
+      </w:r>
+    </w:p>
+    <w:p>
+      <w:r>
+        <w:rPr>
+          <w:noProof/>
+        </w:rPr>
+        <w:lastRenderedPageBreak/>
+        <w:drawing>
+          <wp:inline distT="0" distB="0" distL="0" distR="0" wp14:anchorId="33ACC43B" wp14:editId="5BC194F8">
+            <wp:extent cx="5731510" cy="4600575"/>
+            <wp:effectExtent l="0" t="0" r="2540" b="9525"/>
+            <wp:docPr id="9" name="그림 9"/>
+            <wp:cNvGraphicFramePr>
+              <a:graphicFrameLocks xmlns:a="http://schemas.openxmlformats.org/drawingml/2006/main" noChangeAspect="1"/>
+            </wp:cNvGraphicFramePr>
+            <a:graphic xmlns:a="http://schemas.openxmlformats.org/drawingml/2006/main">
+              <a:graphicData uri="http://schemas.openxmlformats.org/drawingml/2006/picture">
+                <pic:pic xmlns:pic="http://schemas.openxmlformats.org/drawingml/2006/picture">
+                  <pic:nvPicPr>
+                    <pic:cNvPr id="1" name=""/>
+                    <pic:cNvPicPr/>
+                  </pic:nvPicPr>
+                  <pic:blipFill>
+                    <a:blip r:embed="rId13"/>
+                    <a:stretch>
+                      <a:fillRect/>
+                    </a:stretch>
+                  </pic:blipFill>
+                  <pic:spPr>
+                    <a:xfrm>
+                      <a:off x="0" y="0"/>
+                      <a:ext cx="5731510" cy="4600575"/>
+                    </a:xfrm>
+                    <a:prstGeom prst="rect">
+                      <a:avLst/>
+                    </a:prstGeom>
+                  </pic:spPr>
+                </pic:pic>
+              </a:graphicData>
+            </a:graphic>
+          </wp:inline>
+        </w:drawing>
+      </w:r>
+    </w:p>
+    <w:p/>
+    <w:p>
+      <w:r>
+        <w:rPr>
+          <w:rFonts w:hint="eastAsia"/>
+        </w:rPr>
+        <w:t xml:space="preserve">만일 열거형 </w:t>
+      </w:r>
+      <w:r>
+        <w:t>Direction</w:t>
+      </w:r>
+      <w:r>
+        <w:rPr>
+          <w:rFonts w:hint="eastAsia"/>
+        </w:rPr>
+        <w:t>이 다음과 같이 정의되어 있을 때,</w:t>
+      </w:r>
+    </w:p>
+    <w:p>
+      <w:r>
+        <w:tab/>
+      </w:r>
+      <w:proofErr w:type="spellStart"/>
+      <w:r>
+        <w:t>enum</w:t>
+      </w:r>
+      <w:proofErr w:type="spellEnd"/>
+      <w:r>
+        <w:t xml:space="preserve"> Direction {EAST, SOUTH, WEST, NORTH}</w:t>
+      </w:r>
+    </w:p>
+    <w:p>
+      <w:r>
+        <w:rPr>
+          <w:rFonts w:hint="eastAsia"/>
+        </w:rPr>
+        <w:t xml:space="preserve">사실은 열거형 상수 하나하나가 </w:t>
+      </w:r>
+      <w:r>
+        <w:t>Direction</w:t>
+      </w:r>
+      <w:r>
+        <w:rPr>
+          <w:rFonts w:hint="eastAsia"/>
+        </w:rPr>
+        <w:t>객체이다.</w:t>
+      </w:r>
+      <w:r>
+        <w:t xml:space="preserve"> </w:t>
+      </w:r>
+      <w:r>
+        <w:rPr>
+          <w:rFonts w:hint="eastAsia"/>
+        </w:rPr>
+        <w:t>위의 문장을 클래스로 정의한다면 다음과 같을 것이다.</w:t>
+      </w:r>
+      <w:r>
+        <w:t xml:space="preserve"> </w:t>
+      </w:r>
+    </w:p>
+    <w:p>
+      <w:r>
+        <w:rPr>
+          <w:rFonts w:hint="eastAsia"/>
+          <w:noProof/>
+        </w:rPr>
+        <w:drawing>
+          <wp:inline distT="0" distB="0" distL="0" distR="0" wp14:anchorId="09692021" wp14:editId="2ED215D6">
+            <wp:extent cx="4770120" cy="2251852"/>
+            <wp:effectExtent l="0" t="0" r="0" b="0"/>
+            <wp:docPr id="11" name="그림 11"/>
+            <wp:cNvGraphicFramePr>
+              <a:graphicFrameLocks xmlns:a="http://schemas.openxmlformats.org/drawingml/2006/main" noChangeAspect="1"/>
+            </wp:cNvGraphicFramePr>
+            <a:graphic xmlns:a="http://schemas.openxmlformats.org/drawingml/2006/main">
+              <a:graphicData uri="http://schemas.openxmlformats.org/drawingml/2006/picture">
+                <pic:pic xmlns:pic="http://schemas.openxmlformats.org/drawingml/2006/picture">
+                  <pic:nvPicPr>
+                    <pic:cNvPr id="0" name="Picture 5"/>
+                    <pic:cNvPicPr>
+                      <a:picLocks noChangeAspect="1" noChangeArrowheads="1"/>
+                    </pic:cNvPicPr>
+                  </pic:nvPicPr>
+                  <pic:blipFill>
+                    <a:blip r:embed="rId14" cstate="print">
+                      <a:extLst>
+                        <a:ext uri="{28A0092B-C50C-407E-A947-70E740481C1C}">
+                          <a14:useLocalDpi xmlns:a14="http://schemas.microsoft.com/office/drawing/2010/main" val="0"/>
+                        </a:ext>
+                      </a:extLst>
+                    </a:blip>
+                    <a:srcRect/>
+                    <a:stretch>
+                      <a:fillRect/>
+                    </a:stretch>
+                  </pic:blipFill>
+                  <pic:spPr bwMode="auto">
+                    <a:xfrm>
+                      <a:off x="0" y="0"/>
+                      <a:ext cx="4781197" cy="2257081"/>
+                    </a:xfrm>
+                    <a:prstGeom prst="rect">
+                      <a:avLst/>
+                    </a:prstGeom>
+                    <a:noFill/>
+                    <a:ln>
+                      <a:noFill/>
+                    </a:ln>
+                  </pic:spPr>
+                </pic:pic>
+              </a:graphicData>
+            </a:graphic>
+          </wp:inline>
+        </w:drawing>
+      </w:r>
+    </w:p>
+    <w:p>
+      <w:r>
+        <w:rPr>
+          <w:rFonts w:hint="eastAsia"/>
+        </w:rPr>
+        <w:lastRenderedPageBreak/>
+        <w:t>D</w:t>
+      </w:r>
+      <w:r>
+        <w:t xml:space="preserve">irection </w:t>
+      </w:r>
+      <w:r>
+        <w:rPr>
+          <w:rFonts w:hint="eastAsia"/>
+        </w:rPr>
+        <w:t xml:space="preserve">클래스의 </w:t>
+      </w:r>
+      <w:r>
+        <w:t xml:space="preserve">static </w:t>
+      </w:r>
+      <w:r>
+        <w:rPr>
+          <w:rFonts w:hint="eastAsia"/>
+        </w:rPr>
+        <w:t xml:space="preserve">상수 </w:t>
+      </w:r>
+      <w:r>
+        <w:t>EAST, SOUTH, WEST, NORTH</w:t>
+      </w:r>
+      <w:r>
+        <w:rPr>
+          <w:rFonts w:hint="eastAsia"/>
+        </w:rPr>
+        <w:t>의 값은 객체의 주소이고,</w:t>
+      </w:r>
+      <w:r>
+        <w:t xml:space="preserve"> </w:t>
+      </w:r>
+      <w:r>
+        <w:rPr>
+          <w:rFonts w:hint="eastAsia"/>
+        </w:rPr>
+        <w:t xml:space="preserve">이 값은 바뀌지 않는 값이므로 </w:t>
+      </w:r>
+      <w:r>
+        <w:t>‘==’</w:t>
+      </w:r>
+      <w:r>
+        <w:rPr>
+          <w:rFonts w:hint="eastAsia"/>
+        </w:rPr>
+        <w:t>로 비교가 가능한 것이다.</w:t>
+      </w:r>
+      <w:r>
+        <w:t xml:space="preserve"> </w:t>
+      </w:r>
+    </w:p>
+    <w:p/>
+    <w:p>
+      <w:r>
+        <w:rPr>
+          <w:rFonts w:hint="eastAsia"/>
+        </w:rPr>
+        <w:t>8</w:t>
+      </w:r>
+      <w:r>
+        <w:t>14</w:t>
+      </w:r>
+      <w:r>
+        <w:rPr>
+          <w:rFonts w:hint="eastAsia"/>
+        </w:rPr>
+        <w:t>p</w:t>
+      </w:r>
+      <w:r>
+        <w:t>.</w:t>
+      </w:r>
+    </w:p>
+    <w:p>
+      <w:r>
+        <w:rPr>
+          <w:rFonts w:hint="eastAsia"/>
+        </w:rPr>
+        <w:t>지금까지 우리는 많은 수의 데이터를 다룰 때,</w:t>
+      </w:r>
+      <w:r>
+        <w:t xml:space="preserve"> </w:t>
+      </w:r>
+      <w:r>
+        <w:rPr>
+          <w:rFonts w:hint="eastAsia"/>
+        </w:rPr>
+        <w:t xml:space="preserve">컬렉션이나 배열에 데이터를 담고 원하는 결과를 얻기 위해 </w:t>
+      </w:r>
+      <w:r>
+        <w:t>for</w:t>
+      </w:r>
+      <w:r>
+        <w:rPr>
+          <w:rFonts w:hint="eastAsia"/>
+        </w:rPr>
+        <w:t xml:space="preserve">문과 </w:t>
+      </w:r>
+      <w:r>
+        <w:t>Iterator</w:t>
+      </w:r>
+      <w:r>
+        <w:rPr>
+          <w:rFonts w:hint="eastAsia"/>
+        </w:rPr>
+        <w:t>를 이용해서 코드를 작성해왔다.</w:t>
+      </w:r>
+      <w:r>
+        <w:t xml:space="preserve"> </w:t>
+      </w:r>
+      <w:r>
+        <w:rPr>
+          <w:rFonts w:hint="eastAsia"/>
+        </w:rPr>
+        <w:t>그러나 이러한 방식으로 작성된 코드는 너무 길고 알아보기 어렵다.</w:t>
+      </w:r>
+      <w:r>
+        <w:t xml:space="preserve"> </w:t>
+      </w:r>
+      <w:r>
+        <w:rPr>
+          <w:rFonts w:hint="eastAsia"/>
+        </w:rPr>
+        <w:t>그리고 재사용성도 떨어진다.</w:t>
+      </w:r>
+    </w:p>
+    <w:p>
+      <w:r>
+        <w:rPr>
+          <w:rFonts w:hint="eastAsia"/>
+        </w:rPr>
+        <w:t xml:space="preserve">또 다른 문제는 데이터 소스마다 다른 방식으로 </w:t>
+      </w:r>
+      <w:proofErr w:type="spellStart"/>
+      <w:r>
+        <w:rPr>
+          <w:rFonts w:hint="eastAsia"/>
+        </w:rPr>
+        <w:t>다뤄야한다는</w:t>
+      </w:r>
+      <w:proofErr w:type="spellEnd"/>
+      <w:r>
+        <w:rPr>
+          <w:rFonts w:hint="eastAsia"/>
+        </w:rPr>
+        <w:t xml:space="preserve"> 것이다.</w:t>
+      </w:r>
+      <w:r>
+        <w:t xml:space="preserve"> Collection</w:t>
+      </w:r>
+      <w:r>
+        <w:rPr>
+          <w:rFonts w:hint="eastAsia"/>
+        </w:rPr>
+        <w:t xml:space="preserve">이나 </w:t>
+      </w:r>
+      <w:r>
+        <w:t>Iterator</w:t>
+      </w:r>
+      <w:r>
+        <w:rPr>
+          <w:rFonts w:hint="eastAsia"/>
+        </w:rPr>
+        <w:t>와 같은 인터페이스를 이용해서 컬렉션을 다루는 방식을 표준화하기는 했지만,</w:t>
+      </w:r>
+      <w:r>
+        <w:t xml:space="preserve"> </w:t>
+      </w:r>
+      <w:r>
+        <w:rPr>
+          <w:rFonts w:hint="eastAsia"/>
+        </w:rPr>
+        <w:t>각 컬렉션 클래스에는 같은 기능의 메서드들이 중복해서 정의되어 있다.</w:t>
+      </w:r>
+      <w:r>
+        <w:t xml:space="preserve"> </w:t>
+      </w:r>
+      <w:r>
+        <w:rPr>
+          <w:rFonts w:hint="eastAsia"/>
+        </w:rPr>
+        <w:t xml:space="preserve">예를 들어 </w:t>
+      </w:r>
+      <w:r>
+        <w:t>List</w:t>
+      </w:r>
+      <w:r>
+        <w:rPr>
+          <w:rFonts w:hint="eastAsia"/>
+        </w:rPr>
+        <w:t xml:space="preserve">를 정렬할 때는 </w:t>
+      </w:r>
+      <w:proofErr w:type="spellStart"/>
+      <w:r>
+        <w:t>Collections.sort</w:t>
+      </w:r>
+      <w:proofErr w:type="spellEnd"/>
+      <w:r>
+        <w:t>()</w:t>
+      </w:r>
+      <w:proofErr w:type="spellStart"/>
+      <w:r>
+        <w:rPr>
+          <w:rFonts w:hint="eastAsia"/>
+        </w:rPr>
+        <w:t>를</w:t>
+      </w:r>
+      <w:proofErr w:type="spellEnd"/>
+      <w:r>
+        <w:rPr>
+          <w:rFonts w:hint="eastAsia"/>
+        </w:rPr>
+        <w:t xml:space="preserve"> </w:t>
+      </w:r>
+      <w:proofErr w:type="spellStart"/>
+      <w:r>
+        <w:rPr>
+          <w:rFonts w:hint="eastAsia"/>
+        </w:rPr>
+        <w:t>사용해야하고</w:t>
+      </w:r>
+      <w:proofErr w:type="spellEnd"/>
+      <w:r>
+        <w:rPr>
+          <w:rFonts w:hint="eastAsia"/>
+        </w:rPr>
+        <w:t>,</w:t>
+      </w:r>
+      <w:r>
+        <w:t xml:space="preserve"> </w:t>
+      </w:r>
+      <w:r>
+        <w:rPr>
+          <w:rFonts w:hint="eastAsia"/>
+        </w:rPr>
+        <w:t xml:space="preserve">배열을 정렬할 때는 </w:t>
+      </w:r>
+      <w:proofErr w:type="spellStart"/>
+      <w:r>
+        <w:t>Arrays.sort</w:t>
+      </w:r>
+      <w:proofErr w:type="spellEnd"/>
+      <w:r>
+        <w:t>()</w:t>
+      </w:r>
+      <w:proofErr w:type="spellStart"/>
+      <w:r>
+        <w:rPr>
+          <w:rFonts w:hint="eastAsia"/>
+        </w:rPr>
+        <w:t>를</w:t>
+      </w:r>
+      <w:proofErr w:type="spellEnd"/>
+      <w:r>
+        <w:rPr>
+          <w:rFonts w:hint="eastAsia"/>
+        </w:rPr>
+        <w:t xml:space="preserve"> 사용해야 한다.</w:t>
+      </w:r>
+    </w:p>
+    <w:p>
+      <w:r>
+        <w:rPr>
+          <w:rFonts w:hint="eastAsia"/>
+        </w:rPr>
+        <w:t xml:space="preserve">이러한 문제점들을 해결하기 위해서 만든 것이 </w:t>
+      </w:r>
+      <w:r>
+        <w:t>‘</w:t>
+      </w:r>
+      <w:r>
+        <w:rPr>
+          <w:rFonts w:hint="eastAsia"/>
+        </w:rPr>
+        <w:t>스트림</w:t>
+      </w:r>
+      <w:r>
+        <w:t>’</w:t>
+      </w:r>
+      <w:r>
+        <w:rPr>
+          <w:rFonts w:hint="eastAsia"/>
+        </w:rPr>
+        <w:t>이다.</w:t>
+      </w:r>
+      <w:r>
+        <w:t xml:space="preserve"> </w:t>
+      </w:r>
+      <w:r>
+        <w:rPr>
+          <w:rFonts w:hint="eastAsia"/>
+        </w:rPr>
+        <w:t>스트림은 데이터 소스를 추상화하고,</w:t>
+      </w:r>
+      <w:r>
+        <w:t xml:space="preserve"> </w:t>
+      </w:r>
+      <w:r>
+        <w:rPr>
+          <w:rFonts w:hint="eastAsia"/>
+        </w:rPr>
+        <w:t>데이터를 다루는데 자주 사용되는 메서드들을 정의해 놓았다.</w:t>
+      </w:r>
+      <w:r>
+        <w:t xml:space="preserve"> </w:t>
+      </w:r>
+      <w:r>
+        <w:rPr>
+          <w:rFonts w:hint="eastAsia"/>
+        </w:rPr>
+        <w:t xml:space="preserve">데이터 소스를 </w:t>
+      </w:r>
+      <w:proofErr w:type="spellStart"/>
+      <w:r>
+        <w:rPr>
+          <w:rFonts w:hint="eastAsia"/>
+        </w:rPr>
+        <w:t>추상화하였다는</w:t>
+      </w:r>
+      <w:proofErr w:type="spellEnd"/>
+      <w:r>
+        <w:rPr>
+          <w:rFonts w:hint="eastAsia"/>
+        </w:rPr>
+        <w:t xml:space="preserve"> 것은,</w:t>
+      </w:r>
+      <w:r>
+        <w:t xml:space="preserve"> </w:t>
+      </w:r>
+      <w:r>
+        <w:rPr>
+          <w:rFonts w:hint="eastAsia"/>
+        </w:rPr>
+        <w:t>데이터 소스가 무엇이던 간에 같은 방식으로 다룰 수 있게 되었다는 것과 코드의 재사용성이 높아진다는 것을 의미한다.</w:t>
+      </w:r>
+      <w:r>
+        <w:t xml:space="preserve"> </w:t>
+      </w:r>
+    </w:p>
+    <w:p>
+      <w:r>
+        <w:rPr>
+          <w:rFonts w:hint="eastAsia"/>
+          <w:noProof/>
+        </w:rPr>
+        <w:drawing>
+          <wp:inline distT="0" distB="0" distL="0" distR="0" wp14:anchorId="367A55A4" wp14:editId="0457B4BA">
+            <wp:extent cx="5722620" cy="3078480"/>
+            <wp:effectExtent l="0" t="0" r="0" b="7620"/>
+            <wp:docPr id="12" name="그림 12"/>
+            <wp:cNvGraphicFramePr>
+              <a:graphicFrameLocks xmlns:a="http://schemas.openxmlformats.org/drawingml/2006/main" noChangeAspect="1"/>
+            </wp:cNvGraphicFramePr>
+            <a:graphic xmlns:a="http://schemas.openxmlformats.org/drawingml/2006/main">
+              <a:graphicData uri="http://schemas.openxmlformats.org/drawingml/2006/picture">
+                <pic:pic xmlns:pic="http://schemas.openxmlformats.org/drawingml/2006/picture">
+                  <pic:nvPicPr>
+                    <pic:cNvPr id="0" name="Picture 6"/>
+                    <pic:cNvPicPr>
+                      <a:picLocks noChangeAspect="1" noChangeArrowheads="1"/>
+                    </pic:cNvPicPr>
+                  </pic:nvPicPr>
+                  <pic:blipFill>
+                    <a:blip r:embed="rId15">
+                      <a:extLst>
+                        <a:ext uri="{28A0092B-C50C-407E-A947-70E740481C1C}">
+                          <a14:useLocalDpi xmlns:a14="http://schemas.microsoft.com/office/drawing/2010/main" val="0"/>
+                        </a:ext>
+                      </a:extLst>
+                    </a:blip>
+                    <a:srcRect/>
+                    <a:stretch>
+                      <a:fillRect/>
+                    </a:stretch>
+                  </pic:blipFill>
+                  <pic:spPr bwMode="auto">
+                    <a:xfrm>
+                      <a:off x="0" y="0"/>
+                      <a:ext cx="5722620" cy="3078480"/>
+                    </a:xfrm>
+                    <a:prstGeom prst="rect">
+                      <a:avLst/>
+                    </a:prstGeom>
+                    <a:noFill/>
+                    <a:ln>
+                      <a:noFill/>
+                    </a:ln>
+                  </pic:spPr>
+                </pic:pic>
+              </a:graphicData>
+            </a:graphic>
+          </wp:inline>
+        </w:drawing>
+      </w:r>
+    </w:p>
+    <w:p/>
+    <w:p/>
+    <w:p/>
+    <w:p/>
+    <w:p>
+      <w:r>
+        <w:rPr>
+          <w:rFonts w:hint="eastAsia"/>
+        </w:rPr>
+        <w:lastRenderedPageBreak/>
+        <w:t>스트림은 데이터 소스를 변경하지 않는다</w:t>
+      </w:r>
+    </w:p>
+    <w:p>
+      <w:r>
+        <w:rPr>
+          <w:rFonts w:hint="eastAsia"/>
+        </w:rPr>
+        <w:t>그리고 스트림은 데이터 소스로부터 데이터를 읽기만 할 뿐,</w:t>
+      </w:r>
+      <w:r>
+        <w:t xml:space="preserve"> </w:t>
+      </w:r>
+      <w:r>
+        <w:rPr>
+          <w:rFonts w:hint="eastAsia"/>
+        </w:rPr>
+        <w:t>데이터 소스를 변경하지 않는다는 차이가 있다.</w:t>
+      </w:r>
+      <w:r>
+        <w:t xml:space="preserve"> </w:t>
+      </w:r>
+      <w:r>
+        <w:rPr>
+          <w:rFonts w:hint="eastAsia"/>
+        </w:rPr>
+        <w:t>필요하다면,</w:t>
+      </w:r>
+      <w:r>
+        <w:t xml:space="preserve"> </w:t>
+      </w:r>
+      <w:r>
+        <w:rPr>
+          <w:rFonts w:hint="eastAsia"/>
+        </w:rPr>
+        <w:t>정렬된 결과를 컬렉션이나 배열에 담아서 반환할 수도 있다.</w:t>
+      </w:r>
+    </w:p>
+    <w:p>
+      <w:r>
+        <w:rPr>
+          <w:rFonts w:hint="eastAsia"/>
+          <w:noProof/>
+        </w:rPr>
+        <w:drawing>
+          <wp:inline distT="0" distB="0" distL="0" distR="0" wp14:anchorId="50AC11F8" wp14:editId="1FDFFF11">
+            <wp:extent cx="5722620" cy="541020"/>
+            <wp:effectExtent l="0" t="0" r="0" b="0"/>
+            <wp:docPr id="13" name="그림 13"/>
+            <wp:cNvGraphicFramePr>
+              <a:graphicFrameLocks xmlns:a="http://schemas.openxmlformats.org/drawingml/2006/main" noChangeAspect="1"/>
+            </wp:cNvGraphicFramePr>
+            <a:graphic xmlns:a="http://schemas.openxmlformats.org/drawingml/2006/main">
+              <a:graphicData uri="http://schemas.openxmlformats.org/drawingml/2006/picture">
+                <pic:pic xmlns:pic="http://schemas.openxmlformats.org/drawingml/2006/picture">
+                  <pic:nvPicPr>
+                    <pic:cNvPr id="0" name="Picture 7"/>
+                    <pic:cNvPicPr>
+                      <a:picLocks noChangeAspect="1" noChangeArrowheads="1"/>
+                    </pic:cNvPicPr>
+                  </pic:nvPicPr>
+                  <pic:blipFill>
+                    <a:blip r:embed="rId16">
+                      <a:extLst>
+                        <a:ext uri="{28A0092B-C50C-407E-A947-70E740481C1C}">
+                          <a14:useLocalDpi xmlns:a14="http://schemas.microsoft.com/office/drawing/2010/main" val="0"/>
+                        </a:ext>
+                      </a:extLst>
+                    </a:blip>
+                    <a:srcRect/>
+                    <a:stretch>
+                      <a:fillRect/>
+                    </a:stretch>
+                  </pic:blipFill>
+                  <pic:spPr bwMode="auto">
+                    <a:xfrm>
+                      <a:off x="0" y="0"/>
+                      <a:ext cx="5722620" cy="541020"/>
+                    </a:xfrm>
+                    <a:prstGeom prst="rect">
+                      <a:avLst/>
+                    </a:prstGeom>
+                    <a:noFill/>
+                    <a:ln>
+                      <a:noFill/>
+                    </a:ln>
+                  </pic:spPr>
+                </pic:pic>
+              </a:graphicData>
+            </a:graphic>
+          </wp:inline>
+        </w:drawing>
+      </w:r>
+    </w:p>
+    <w:p/>
+    <w:p>
+      <w:pPr>
+        <w:rPr>
+          <w:rFonts w:hint="eastAsia"/>
+        </w:rPr>
+      </w:pPr>
     </w:p>
     <w:sectPr>
       <w:pgSz w:w="11906" w:h="16838"/>
